--- a/sw/qa/extras/ooxmlexport/data/tdf159207_footerFramePrBorder.docx
+++ b/sw/qa/extras/ooxmlexport/data/tdf159207_footerFramePrBorder.docx
@@ -306,7 +306,7 @@
     <w:r>
       <w:rPr>
         <w:rStyle w:val="Strong"/>
-        <w:rFonts w:ascii="Segoe UI" w:hAnsi="Segoe UI" w:cs="Segoe UI"/>
+        <w:rFonts w:ascii="Noto Sans" w:hAnsi="Noto Sans" w:cs="Noto Sans"/>
         <w:color w:val="353838"/>
         <w:sz w:val="20"/>
         <w:u w:val="single"/>
@@ -1246,7 +1246,7 @@
       <w:spacing w:before="100" w:beforeAutospacing="1" w:after="100" w:afterAutospacing="1" w:line="240" w:lineRule="auto"/>
     </w:pPr>
     <w:rPr>
-      <w:rFonts w:ascii="Garamond" w:hAnsi="Garamond" w:cs="Garamond"/>
+      <w:rFonts w:ascii="Noto Serif" w:hAnsi="Noto Serif" w:cs="Noto Serif"/>
       <w:sz w:val="24"/>
       <w:szCs w:val="24"/>
       <w:lang w:eastAsia="hu-HU"/>
@@ -1272,7 +1272,7 @@
       <w:spacing w:before="100" w:beforeAutospacing="1" w:after="100" w:afterAutospacing="1" w:line="240" w:lineRule="auto"/>
     </w:pPr>
     <w:rPr>
-      <w:rFonts w:ascii="Garamond" w:hAnsi="Garamond" w:cs="Garamond"/>
+      <w:rFonts w:ascii="Noto Serif" w:hAnsi="Noto Serif" w:cs="Noto Serif"/>
       <w:sz w:val="24"/>
       <w:szCs w:val="24"/>
       <w:lang w:eastAsia="hu-HU"/>
